--- a/Kaynen Pellegrino.docx
+++ b/Kaynen Pellegrino.docx
@@ -47,17 +47,13 @@
           <w:rFonts w:ascii="Cambria" w:eastAsia="Times New Roman" w:hAnsi="Cambria" w:cs="Times New Roman"/>
           <w:color w:val="000000"/>
         </w:rPr>
-        <w:t>KaynenBPellegrino@gmail.com</w:t>
-      </w:r>
-      <w:r>
-        <w:rPr>
-          <w:rFonts w:ascii="Cambria" w:eastAsia="Times New Roman" w:hAnsi="Cambria" w:cs="Times New Roman"/>
-          <w:color w:val="000000"/>
-        </w:rPr>
-        <w:t xml:space="preserve"> </w:t>
+        <w:t>KaynenBPellegrino@gmail.co</w:t>
       </w:r>
       <w:sdt>
         <w:sdtPr>
+          <w:rPr>
+            <w:rFonts w:ascii="Cambria" w:hAnsi="Cambria"/>
+          </w:rPr>
           <w:alias w:val="Enter Twitter/blog/portfolio:"/>
           <w:tag w:val="Enter Twitter/blog/portfolio:"/>
           <w:id w:val="1198669372"/>
@@ -70,10 +66,26 @@
         </w:sdtPr>
         <w:sdtEndPr/>
         <w:sdtContent>
+          <w:bookmarkStart w:id="3" w:name="_Hlk85818650"/>
           <w:r>
-            <w:t>Github.com/KaynenPellegrino | Linkedin.com/in/KaynenPellegrino</w:t>
+            <w:rPr>
+              <w:rFonts w:ascii="Cambria" w:hAnsi="Cambria"/>
+            </w:rPr>
+            <w:t>m</w:t>
           </w:r>
-          <w:bookmarkStart w:id="3" w:name="_Hlk85818650"/>
+          <w:r>
+            <w:rPr>
+              <w:rFonts w:ascii="Cambria" w:hAnsi="Cambria"/>
+            </w:rPr>
+            <w:br/>
+            <w:t>Kaynen</w:t>
+          </w:r>
+          <w:r>
+            <w:rPr>
+              <w:rFonts w:ascii="Cambria" w:hAnsi="Cambria"/>
+            </w:rPr>
+            <w:t>Pellegrino.com | Linkedin.com/in/KaynenPellegrino | Github.com/KaynenPellegrino</w:t>
+          </w:r>
         </w:sdtContent>
       </w:sdt>
       <w:bookmarkEnd w:id="0"/>
@@ -525,7 +537,7 @@
         <w:rPr>
           <w:rFonts w:ascii="Cambria" w:hAnsi="Cambria"/>
         </w:rPr>
-        <w:t>Developed a robot in my Intro to Robotics class and utilized the idea to submit a pitch to Research.gov via the NSF Fast Lane to create an innovative Artificial Intelligence</w:t>
+        <w:t>Utilized research from school project to conceptualize a new breed of Artificial Intelligence</w:t>
       </w:r>
     </w:p>
     <w:p>
@@ -544,7 +556,7 @@
         <w:rPr>
           <w:rFonts w:ascii="Cambria" w:hAnsi="Cambria"/>
         </w:rPr>
-        <w:t>Was selected out of thousands of applicants for a full proposal that included an intellectual merit paper and am currently awaiting feedback for said proposal about approval or declination of funding</w:t>
+        <w:t>Currently Pending Approval for NSF Grant</w:t>
       </w:r>
     </w:p>
     <w:p>
@@ -563,7 +575,13 @@
         <w:rPr>
           <w:rFonts w:ascii="Cambria" w:hAnsi="Cambria"/>
         </w:rPr>
-        <w:t>Currently writing a basic algorithm using C++</w:t>
+        <w:t xml:space="preserve">Currently writing a basic algorithm using </w:t>
+      </w:r>
+      <w:r>
+        <w:rPr>
+          <w:rFonts w:ascii="Cambria" w:hAnsi="Cambria"/>
+        </w:rPr>
+        <w:t>Python</w:t>
       </w:r>
     </w:p>
     <w:p>
@@ -599,7 +617,13 @@
         <w:rPr>
           <w:rFonts w:ascii="Cambria" w:hAnsi="Cambria"/>
         </w:rPr>
-        <w:t>Developing a video game based in an alternate future in 2026 Alabama</w:t>
+        <w:t xml:space="preserve">Developing a </w:t>
+      </w:r>
+      <w:r>
+        <w:rPr>
+          <w:rFonts w:ascii="Cambria" w:hAnsi="Cambria"/>
+        </w:rPr>
+        <w:t>horror survival video game starring a female lead character</w:t>
       </w:r>
     </w:p>
     <w:p>
@@ -618,7 +642,75 @@
         <w:rPr>
           <w:rFonts w:ascii="Cambria" w:hAnsi="Cambria"/>
         </w:rPr>
-        <w:t>Deciding between Unreal Engine and Unity and focusing on building a team to create this game, also working with minimal knowledge</w:t>
+        <w:t xml:space="preserve">Using </w:t>
+      </w:r>
+      <w:r>
+        <w:rPr>
+          <w:rFonts w:ascii="Cambria" w:hAnsi="Cambria"/>
+        </w:rPr>
+        <w:t>Unreal Engine, due to its use of C++ and the expansive library and support options available</w:t>
+      </w:r>
+    </w:p>
+    <w:p>
+      <w:pPr>
+        <w:spacing w:after="0" w:line="240" w:lineRule="auto"/>
+        <w:rPr>
+          <w:rFonts w:ascii="Cambria" w:hAnsi="Cambria"/>
+          <w:b/>
+          <w:bCs/>
+        </w:rPr>
+      </w:pPr>
+      <w:r>
+        <w:rPr>
+          <w:rFonts w:ascii="Cambria" w:hAnsi="Cambria"/>
+          <w:b/>
+          <w:bCs/>
+        </w:rPr>
+        <w:t>Sweet Justice</w:t>
+      </w:r>
+    </w:p>
+    <w:p>
+      <w:pPr>
+        <w:pStyle w:val="ListParagraph"/>
+        <w:numPr>
+          <w:ilvl w:val="0"/>
+          <w:numId w:val="16"/>
+        </w:numPr>
+        <w:spacing w:after="0" w:line="240" w:lineRule="auto"/>
+        <w:rPr>
+          <w:rFonts w:ascii="Cambria" w:hAnsi="Cambria"/>
+        </w:rPr>
+      </w:pPr>
+      <w:r>
+        <w:rPr>
+          <w:rFonts w:ascii="Cambria" w:hAnsi="Cambria"/>
+        </w:rPr>
+        <w:t>Developing a platform game starring ninja muffins fighting tyrannical cupcakes throughout history</w:t>
+      </w:r>
+    </w:p>
+    <w:p>
+      <w:pPr>
+        <w:pStyle w:val="ListParagraph"/>
+        <w:numPr>
+          <w:ilvl w:val="0"/>
+          <w:numId w:val="16"/>
+        </w:numPr>
+        <w:spacing w:after="0" w:line="240" w:lineRule="auto"/>
+        <w:rPr>
+          <w:rFonts w:ascii="Cambria" w:hAnsi="Cambria"/>
+        </w:rPr>
+      </w:pPr>
+      <w:r>
+        <w:rPr>
+          <w:rFonts w:ascii="Cambria" w:hAnsi="Cambria"/>
+        </w:rPr>
+        <w:t xml:space="preserve">Using Unreal Engine, due to its use of C++ and the expansive library </w:t>
+      </w:r>
+      <w:r>
+        <w:rPr>
+          <w:rFonts w:ascii="Cambria" w:hAnsi="Cambria"/>
+        </w:rPr>
+        <w:t>and support options available</w:t>
       </w:r>
     </w:p>
     <w:p>
@@ -1695,6 +1787,119 @@
     </w:lvl>
   </w:abstractNum>
   <w:abstractNum w:abstractNumId="4" w15:restartNumberingAfterBreak="0">
+    <w:nsid w:val="36423D67"/>
+    <w:multiLevelType w:val="hybridMultilevel"/>
+    <w:tmpl w:val="CA30297E"/>
+    <w:lvl w:ilvl="0" w:tplc="04090001">
+      <w:start w:val="1"/>
+      <w:numFmt w:val="bullet"/>
+      <w:lvlText w:val=""/>
+      <w:lvlJc w:val="left"/>
+      <w:pPr>
+        <w:ind w:left="720" w:hanging="360"/>
+      </w:pPr>
+      <w:rPr>
+        <w:rFonts w:ascii="Symbol" w:hAnsi="Symbol" w:hint="default"/>
+      </w:rPr>
+    </w:lvl>
+    <w:lvl w:ilvl="1" w:tplc="04090003" w:tentative="1">
+      <w:start w:val="1"/>
+      <w:numFmt w:val="bullet"/>
+      <w:lvlText w:val="o"/>
+      <w:lvlJc w:val="left"/>
+      <w:pPr>
+        <w:ind w:left="1440" w:hanging="360"/>
+      </w:pPr>
+      <w:rPr>
+        <w:rFonts w:ascii="Courier New" w:hAnsi="Courier New" w:cs="Courier New" w:hint="default"/>
+      </w:rPr>
+    </w:lvl>
+    <w:lvl w:ilvl="2" w:tplc="04090005" w:tentative="1">
+      <w:start w:val="1"/>
+      <w:numFmt w:val="bullet"/>
+      <w:lvlText w:val=""/>
+      <w:lvlJc w:val="left"/>
+      <w:pPr>
+        <w:ind w:left="2160" w:hanging="360"/>
+      </w:pPr>
+      <w:rPr>
+        <w:rFonts w:ascii="Wingdings" w:hAnsi="Wingdings" w:hint="default"/>
+      </w:rPr>
+    </w:lvl>
+    <w:lvl w:ilvl="3" w:tplc="04090001" w:tentative="1">
+      <w:start w:val="1"/>
+      <w:numFmt w:val="bullet"/>
+      <w:lvlText w:val=""/>
+      <w:lvlJc w:val="left"/>
+      <w:pPr>
+        <w:ind w:left="2880" w:hanging="360"/>
+      </w:pPr>
+      <w:rPr>
+        <w:rFonts w:ascii="Symbol" w:hAnsi="Symbol" w:hint="default"/>
+      </w:rPr>
+    </w:lvl>
+    <w:lvl w:ilvl="4" w:tplc="04090003" w:tentative="1">
+      <w:start w:val="1"/>
+      <w:numFmt w:val="bullet"/>
+      <w:lvlText w:val="o"/>
+      <w:lvlJc w:val="left"/>
+      <w:pPr>
+        <w:ind w:left="3600" w:hanging="360"/>
+      </w:pPr>
+      <w:rPr>
+        <w:rFonts w:ascii="Courier New" w:hAnsi="Courier New" w:cs="Courier New" w:hint="default"/>
+      </w:rPr>
+    </w:lvl>
+    <w:lvl w:ilvl="5" w:tplc="04090005" w:tentative="1">
+      <w:start w:val="1"/>
+      <w:numFmt w:val="bullet"/>
+      <w:lvlText w:val=""/>
+      <w:lvlJc w:val="left"/>
+      <w:pPr>
+        <w:ind w:left="4320" w:hanging="360"/>
+      </w:pPr>
+      <w:rPr>
+        <w:rFonts w:ascii="Wingdings" w:hAnsi="Wingdings" w:hint="default"/>
+      </w:rPr>
+    </w:lvl>
+    <w:lvl w:ilvl="6" w:tplc="04090001" w:tentative="1">
+      <w:start w:val="1"/>
+      <w:numFmt w:val="bullet"/>
+      <w:lvlText w:val=""/>
+      <w:lvlJc w:val="left"/>
+      <w:pPr>
+        <w:ind w:left="5040" w:hanging="360"/>
+      </w:pPr>
+      <w:rPr>
+        <w:rFonts w:ascii="Symbol" w:hAnsi="Symbol" w:hint="default"/>
+      </w:rPr>
+    </w:lvl>
+    <w:lvl w:ilvl="7" w:tplc="04090003" w:tentative="1">
+      <w:start w:val="1"/>
+      <w:numFmt w:val="bullet"/>
+      <w:lvlText w:val="o"/>
+      <w:lvlJc w:val="left"/>
+      <w:pPr>
+        <w:ind w:left="5760" w:hanging="360"/>
+      </w:pPr>
+      <w:rPr>
+        <w:rFonts w:ascii="Courier New" w:hAnsi="Courier New" w:cs="Courier New" w:hint="default"/>
+      </w:rPr>
+    </w:lvl>
+    <w:lvl w:ilvl="8" w:tplc="04090005" w:tentative="1">
+      <w:start w:val="1"/>
+      <w:numFmt w:val="bullet"/>
+      <w:lvlText w:val=""/>
+      <w:lvlJc w:val="left"/>
+      <w:pPr>
+        <w:ind w:left="6480" w:hanging="360"/>
+      </w:pPr>
+      <w:rPr>
+        <w:rFonts w:ascii="Wingdings" w:hAnsi="Wingdings" w:hint="default"/>
+      </w:rPr>
+    </w:lvl>
+  </w:abstractNum>
+  <w:abstractNum w:abstractNumId="5" w15:restartNumberingAfterBreak="0">
     <w:nsid w:val="4A03295B"/>
     <w:multiLevelType w:val="hybridMultilevel"/>
     <w:tmpl w:val="6C48A410"/>
@@ -1807,7 +2012,7 @@
       </w:rPr>
     </w:lvl>
   </w:abstractNum>
-  <w:abstractNum w:abstractNumId="5" w15:restartNumberingAfterBreak="0">
+  <w:abstractNum w:abstractNumId="6" w15:restartNumberingAfterBreak="0">
     <w:nsid w:val="672B25A1"/>
     <w:multiLevelType w:val="hybridMultilevel"/>
     <w:tmpl w:val="BA248ABA"/>
@@ -1920,7 +2125,7 @@
       </w:rPr>
     </w:lvl>
   </w:abstractNum>
-  <w:abstractNum w:abstractNumId="6" w15:restartNumberingAfterBreak="0">
+  <w:abstractNum w:abstractNumId="7" w15:restartNumberingAfterBreak="0">
     <w:nsid w:val="707F0C4C"/>
     <w:multiLevelType w:val="multilevel"/>
     <w:tmpl w:val="CDFCB644"/>
@@ -2069,7 +2274,7 @@
       </w:rPr>
     </w:lvl>
   </w:abstractNum>
-  <w:abstractNum w:abstractNumId="7" w15:restartNumberingAfterBreak="0">
+  <w:abstractNum w:abstractNumId="8" w15:restartNumberingAfterBreak="0">
     <w:nsid w:val="73D16606"/>
     <w:multiLevelType w:val="multilevel"/>
     <w:tmpl w:val="9E1AB484"/>
@@ -2218,7 +2423,7 @@
       </w:rPr>
     </w:lvl>
   </w:abstractNum>
-  <w:abstractNum w:abstractNumId="8" w15:restartNumberingAfterBreak="0">
+  <w:abstractNum w:abstractNumId="9" w15:restartNumberingAfterBreak="0">
     <w:nsid w:val="7A624252"/>
     <w:multiLevelType w:val="multilevel"/>
     <w:tmpl w:val="1BF6100C"/>
@@ -2377,19 +2582,19 @@
     <w:abstractNumId w:val="0"/>
   </w:num>
   <w:num w:numId="4">
+    <w:abstractNumId w:val="9"/>
+  </w:num>
+  <w:num w:numId="5">
     <w:abstractNumId w:val="8"/>
   </w:num>
-  <w:num w:numId="5">
+  <w:num w:numId="6">
     <w:abstractNumId w:val="7"/>
-  </w:num>
-  <w:num w:numId="6">
-    <w:abstractNumId w:val="6"/>
   </w:num>
   <w:num w:numId="7">
     <w:abstractNumId w:val="2"/>
   </w:num>
   <w:num w:numId="8">
-    <w:abstractNumId w:val="5"/>
+    <w:abstractNumId w:val="6"/>
   </w:num>
   <w:num w:numId="9">
     <w:abstractNumId w:val="1"/>
@@ -2398,18 +2603,21 @@
     <w:abstractNumId w:val="2"/>
   </w:num>
   <w:num w:numId="11">
+    <w:abstractNumId w:val="6"/>
+  </w:num>
+  <w:num w:numId="12">
+    <w:abstractNumId w:val="9"/>
+  </w:num>
+  <w:num w:numId="13">
+    <w:abstractNumId w:val="8"/>
+  </w:num>
+  <w:num w:numId="14">
+    <w:abstractNumId w:val="7"/>
+  </w:num>
+  <w:num w:numId="15">
     <w:abstractNumId w:val="5"/>
   </w:num>
-  <w:num w:numId="12">
-    <w:abstractNumId w:val="8"/>
-  </w:num>
-  <w:num w:numId="13">
-    <w:abstractNumId w:val="7"/>
-  </w:num>
-  <w:num w:numId="14">
-    <w:abstractNumId w:val="6"/>
-  </w:num>
-  <w:num w:numId="15">
+  <w:num w:numId="16">
     <w:abstractNumId w:val="4"/>
   </w:num>
 </w:numbering>
@@ -3053,6 +3261,7 @@
     <w:rsid w:val="000742A6"/>
     <w:rsid w:val="0032068B"/>
     <w:rsid w:val="003E2DB2"/>
+    <w:rsid w:val="00484D91"/>
     <w:rsid w:val="0061409C"/>
     <w:rsid w:val="00673F48"/>
     <w:rsid w:val="006B2D2F"/>

--- a/Kaynen Pellegrino.docx
+++ b/Kaynen Pellegrino.docx
@@ -189,7 +189,25 @@
           <w:bCs/>
           <w:color w:val="000000"/>
         </w:rPr>
-        <w:t>Bachelor of Science in Information Technology</w:t>
+        <w:t xml:space="preserve">Bachelor of Science in </w:t>
+      </w:r>
+      <w:r>
+        <w:rPr>
+          <w:rFonts w:ascii="Cambria" w:eastAsia="Times New Roman" w:hAnsi="Cambria" w:cs="Times New Roman"/>
+          <w:b/>
+          <w:bCs/>
+          <w:color w:val="000000"/>
+        </w:rPr>
+        <w:t>Artificial Intelligence</w:t>
+      </w:r>
+      <w:r>
+        <w:rPr>
+          <w:rFonts w:ascii="Cambria" w:eastAsia="Times New Roman" w:hAnsi="Cambria" w:cs="Times New Roman"/>
+          <w:b/>
+          <w:bCs/>
+          <w:color w:val="000000"/>
+        </w:rPr>
+        <w:tab/>
       </w:r>
       <w:r>
         <w:rPr>
@@ -3267,6 +3285,7 @@
     <w:rsid w:val="006B2D2F"/>
     <w:rsid w:val="007A7813"/>
     <w:rsid w:val="007C29A8"/>
+    <w:rsid w:val="008B2BDF"/>
     <w:rsid w:val="00974710"/>
     <w:rsid w:val="00BC1A3B"/>
   </w:rsids>

--- a/Kaynen Pellegrino.docx
+++ b/Kaynen Pellegrino.docx
@@ -189,7 +189,7 @@
           <w:bCs/>
           <w:color w:val="000000"/>
         </w:rPr>
-        <w:t xml:space="preserve">Bachelor of Science in </w:t>
+        <w:t>Bachelor of Science in</w:t>
       </w:r>
       <w:r>
         <w:rPr>
@@ -198,7 +198,7 @@
           <w:bCs/>
           <w:color w:val="000000"/>
         </w:rPr>
-        <w:t>Artificial Intelligence</w:t>
+        <w:t xml:space="preserve"> Information Technology,</w:t>
       </w:r>
       <w:r>
         <w:rPr>
@@ -207,7 +207,7 @@
           <w:bCs/>
           <w:color w:val="000000"/>
         </w:rPr>
-        <w:tab/>
+        <w:t xml:space="preserve"> </w:t>
       </w:r>
       <w:r>
         <w:rPr>
@@ -216,8 +216,7 @@
           <w:bCs/>
           <w:color w:val="000000"/>
         </w:rPr>
-        <w:tab/>
-        <w:t xml:space="preserve"> </w:t>
+        <w:t>Artificial Intelligence</w:t>
       </w:r>
       <w:r>
         <w:rPr>
@@ -227,7 +226,6 @@
           <w:color w:val="000000"/>
         </w:rPr>
         <w:tab/>
-        <w:t xml:space="preserve"> </w:t>
       </w:r>
       <w:r>
         <w:rPr>
@@ -241,26 +239,17 @@
       <w:r>
         <w:rPr>
           <w:rFonts w:ascii="Cambria" w:eastAsia="Times New Roman" w:hAnsi="Cambria" w:cs="Times New Roman"/>
-          <w:b/>
-          <w:bCs/>
           <w:color w:val="000000"/>
         </w:rPr>
-        <w:tab/>
-      </w:r>
+        <w:t>Antic. C</w:t>
+      </w:r>
+      <w:proofErr w:type="spellStart"/>
       <w:r>
         <w:rPr>
           <w:rFonts w:ascii="Cambria" w:eastAsia="Times New Roman" w:hAnsi="Cambria" w:cs="Times New Roman"/>
           <w:color w:val="000000"/>
         </w:rPr>
-        <w:t xml:space="preserve">Antic. </w:t>
-      </w:r>
-      <w:proofErr w:type="spellStart"/>
-      <w:r>
-        <w:rPr>
-          <w:rFonts w:ascii="Cambria" w:eastAsia="Times New Roman" w:hAnsi="Cambria" w:cs="Times New Roman"/>
-          <w:color w:val="000000"/>
-        </w:rPr>
-        <w:t>Compl</w:t>
+        <w:t>ompl</w:t>
       </w:r>
       <w:proofErr w:type="spellEnd"/>
       <w:r>
@@ -329,7 +318,13 @@
         <w:rPr>
           <w:rFonts w:ascii="Cambria" w:eastAsia="Times New Roman" w:hAnsi="Cambria" w:cs="Times New Roman"/>
         </w:rPr>
-        <w:t>GPA 3.35</w:t>
+        <w:t>GPA 3.3</w:t>
+      </w:r>
+      <w:r>
+        <w:rPr>
+          <w:rFonts w:ascii="Cambria" w:eastAsia="Times New Roman" w:hAnsi="Cambria" w:cs="Times New Roman"/>
+        </w:rPr>
+        <w:t>7</w:t>
       </w:r>
     </w:p>
     <w:p>
@@ -3281,6 +3276,7 @@
     <w:rsid w:val="003E2DB2"/>
     <w:rsid w:val="00484D91"/>
     <w:rsid w:val="0061409C"/>
+    <w:rsid w:val="00666312"/>
     <w:rsid w:val="00673F48"/>
     <w:rsid w:val="006B2D2F"/>
     <w:rsid w:val="007A7813"/>

--- a/Kaynen Pellegrino.docx
+++ b/Kaynen Pellegrino.docx
@@ -189,7 +189,7 @@
           <w:bCs/>
           <w:color w:val="000000"/>
         </w:rPr>
-        <w:t>Bachelor of Science in</w:t>
+        <w:t>Information Technology</w:t>
       </w:r>
       <w:r>
         <w:rPr>
@@ -198,7 +198,7 @@
           <w:bCs/>
           <w:color w:val="000000"/>
         </w:rPr>
-        <w:t xml:space="preserve"> Information Technology,</w:t>
+        <w:t xml:space="preserve"> with an</w:t>
       </w:r>
       <w:r>
         <w:rPr>
@@ -216,7 +216,7 @@
           <w:bCs/>
           <w:color w:val="000000"/>
         </w:rPr>
-        <w:t>Artificial Intelligence</w:t>
+        <w:t>AI and Robotics</w:t>
       </w:r>
       <w:r>
         <w:rPr>
@@ -225,6 +225,15 @@
           <w:bCs/>
           <w:color w:val="000000"/>
         </w:rPr>
+        <w:t xml:space="preserve"> Concentration(B.S.)</w:t>
+      </w:r>
+      <w:r>
+        <w:rPr>
+          <w:rFonts w:ascii="Cambria" w:eastAsia="Times New Roman" w:hAnsi="Cambria" w:cs="Times New Roman"/>
+          <w:b/>
+          <w:bCs/>
+          <w:color w:val="000000"/>
+        </w:rPr>
         <w:tab/>
       </w:r>
       <w:r>
@@ -241,7 +250,7 @@
           <w:rFonts w:ascii="Cambria" w:eastAsia="Times New Roman" w:hAnsi="Cambria" w:cs="Times New Roman"/>
           <w:color w:val="000000"/>
         </w:rPr>
-        <w:t>Antic. C</w:t>
+        <w:t xml:space="preserve">Antic. </w:t>
       </w:r>
       <w:proofErr w:type="spellStart"/>
       <w:r>
@@ -249,7 +258,7 @@
           <w:rFonts w:ascii="Cambria" w:eastAsia="Times New Roman" w:hAnsi="Cambria" w:cs="Times New Roman"/>
           <w:color w:val="000000"/>
         </w:rPr>
-        <w:t>ompl</w:t>
+        <w:t>Compl</w:t>
       </w:r>
       <w:proofErr w:type="spellEnd"/>
       <w:r>
@@ -3270,6 +3279,7 @@
   <w:rsids>
     <w:rsidRoot w:val="003E2DB2"/>
     <w:rsid w:val="0004175E"/>
+    <w:rsid w:val="00043BAC"/>
     <w:rsid w:val="00056C20"/>
     <w:rsid w:val="000742A6"/>
     <w:rsid w:val="0032068B"/>

--- a/Kaynen Pellegrino.docx
+++ b/Kaynen Pellegrino.docx
@@ -225,7 +225,25 @@
           <w:bCs/>
           <w:color w:val="000000"/>
         </w:rPr>
-        <w:t xml:space="preserve"> Concentration(B.S.)</w:t>
+        <w:t xml:space="preserve"> </w:t>
+      </w:r>
+      <w:r>
+        <w:rPr>
+          <w:rFonts w:ascii="Cambria" w:eastAsia="Times New Roman" w:hAnsi="Cambria" w:cs="Times New Roman"/>
+          <w:b/>
+          <w:bCs/>
+          <w:color w:val="000000"/>
+        </w:rPr>
+        <w:t>Concentration (</w:t>
+      </w:r>
+      <w:r>
+        <w:rPr>
+          <w:rFonts w:ascii="Cambria" w:eastAsia="Times New Roman" w:hAnsi="Cambria" w:cs="Times New Roman"/>
+          <w:b/>
+          <w:bCs/>
+          <w:color w:val="000000"/>
+        </w:rPr>
+        <w:t>B.S.)</w:t>
       </w:r>
       <w:r>
         <w:rPr>
@@ -541,6 +559,15 @@
           <w:color w:val="000000"/>
         </w:rPr>
         <w:t>Valkyrie</w:t>
+      </w:r>
+      <w:r>
+        <w:rPr>
+          <w:rFonts w:ascii="Cambria" w:eastAsia="Times New Roman" w:hAnsi="Cambria" w:cs="Times New Roman"/>
+          <w:b/>
+          <w:bCs/>
+          <w:color w:val="000000"/>
+        </w:rPr>
+        <w:t xml:space="preserve"> (Sybertnetics)</w:t>
       </w:r>
     </w:p>
     <w:p>
@@ -559,7 +586,7 @@
         <w:rPr>
           <w:rFonts w:ascii="Cambria" w:hAnsi="Cambria"/>
         </w:rPr>
-        <w:t>Utilized research from school project to conceptualize a new breed of Artificial Intelligence</w:t>
+        <w:t>Utilized research from previous project to conceptualize a new form of Artificial Intelligence</w:t>
       </w:r>
     </w:p>
     <w:p>
@@ -622,6 +649,35 @@
         </w:rPr>
         <w:t>Deterrent</w:t>
       </w:r>
+      <w:r>
+        <w:rPr>
+          <w:rFonts w:ascii="Cambria" w:eastAsia="Times New Roman" w:hAnsi="Cambria" w:cs="Times New Roman"/>
+          <w:b/>
+          <w:bCs/>
+          <w:color w:val="000000"/>
+        </w:rPr>
+        <w:t xml:space="preserve"> (</w:t>
+      </w:r>
+      <w:proofErr w:type="spellStart"/>
+      <w:r>
+        <w:rPr>
+          <w:rFonts w:ascii="Cambria" w:eastAsia="Times New Roman" w:hAnsi="Cambria" w:cs="Times New Roman"/>
+          <w:b/>
+          <w:bCs/>
+          <w:color w:val="000000"/>
+        </w:rPr>
+        <w:t>Wolfsgate</w:t>
+      </w:r>
+      <w:proofErr w:type="spellEnd"/>
+      <w:r>
+        <w:rPr>
+          <w:rFonts w:ascii="Cambria" w:eastAsia="Times New Roman" w:hAnsi="Cambria" w:cs="Times New Roman"/>
+          <w:b/>
+          <w:bCs/>
+          <w:color w:val="000000"/>
+        </w:rPr>
+        <w:t xml:space="preserve"> Studios)</w:t>
+      </w:r>
     </w:p>
     <w:p>
       <w:pPr>
@@ -690,6 +746,43 @@
         </w:rPr>
         <w:t>Sweet Justice</w:t>
       </w:r>
+      <w:r>
+        <w:rPr>
+          <w:rFonts w:ascii="Cambria" w:hAnsi="Cambria"/>
+          <w:b/>
+          <w:bCs/>
+        </w:rPr>
+        <w:t xml:space="preserve"> </w:t>
+      </w:r>
+      <w:r>
+        <w:rPr>
+          <w:rFonts w:ascii="Cambria" w:eastAsia="Times New Roman" w:hAnsi="Cambria" w:cs="Times New Roman"/>
+          <w:b/>
+          <w:bCs/>
+          <w:color w:val="000000"/>
+        </w:rPr>
+        <w:t>(</w:t>
+      </w:r>
+      <w:proofErr w:type="spellStart"/>
+      <w:r>
+        <w:rPr>
+          <w:rFonts w:ascii="Cambria" w:eastAsia="Times New Roman" w:hAnsi="Cambria" w:cs="Times New Roman"/>
+          <w:b/>
+          <w:bCs/>
+          <w:color w:val="000000"/>
+        </w:rPr>
+        <w:t>Wolfsgate</w:t>
+      </w:r>
+      <w:proofErr w:type="spellEnd"/>
+      <w:r>
+        <w:rPr>
+          <w:rFonts w:ascii="Cambria" w:eastAsia="Times New Roman" w:hAnsi="Cambria" w:cs="Times New Roman"/>
+          <w:b/>
+          <w:bCs/>
+          <w:color w:val="000000"/>
+        </w:rPr>
+        <w:t xml:space="preserve"> Studios)</w:t>
+      </w:r>
     </w:p>
     <w:p>
       <w:pPr>
@@ -750,6 +843,14 @@
         </w:rPr>
         <w:t>School Projects</w:t>
       </w:r>
+      <w:r>
+        <w:rPr>
+          <w:rFonts w:ascii="Cambria" w:hAnsi="Cambria"/>
+          <w:b/>
+          <w:bCs/>
+        </w:rPr>
+        <w:t xml:space="preserve"> (Southern New Hampshire University)</w:t>
+      </w:r>
     </w:p>
     <w:p>
       <w:pPr>
@@ -832,6 +933,188 @@
           <w:b/>
           <w:bCs/>
         </w:rPr>
+        <w:t>Machine Learning Engineer</w:t>
+      </w:r>
+      <w:r>
+        <w:rPr>
+          <w:rFonts w:ascii="Cambria" w:eastAsia="Times New Roman" w:hAnsi="Cambria" w:cs="Times New Roman"/>
+          <w:b/>
+          <w:bCs/>
+        </w:rPr>
+        <w:tab/>
+      </w:r>
+      <w:r>
+        <w:rPr>
+          <w:rFonts w:ascii="Cambria" w:eastAsia="Times New Roman" w:hAnsi="Cambria" w:cs="Times New Roman"/>
+          <w:b/>
+          <w:bCs/>
+        </w:rPr>
+        <w:tab/>
+      </w:r>
+      <w:r>
+        <w:rPr>
+          <w:rFonts w:ascii="Cambria" w:eastAsia="Times New Roman" w:hAnsi="Cambria" w:cs="Times New Roman"/>
+          <w:b/>
+          <w:bCs/>
+        </w:rPr>
+        <w:tab/>
+      </w:r>
+      <w:r>
+        <w:rPr>
+          <w:rFonts w:ascii="Cambria" w:eastAsia="Times New Roman" w:hAnsi="Cambria" w:cs="Times New Roman"/>
+          <w:b/>
+          <w:bCs/>
+        </w:rPr>
+        <w:tab/>
+      </w:r>
+      <w:r>
+        <w:rPr>
+          <w:rFonts w:ascii="Cambria" w:eastAsia="Times New Roman" w:hAnsi="Cambria" w:cs="Times New Roman"/>
+          <w:b/>
+          <w:bCs/>
+        </w:rPr>
+        <w:tab/>
+      </w:r>
+      <w:r>
+        <w:rPr>
+          <w:rFonts w:ascii="Cambria" w:eastAsia="Times New Roman" w:hAnsi="Cambria" w:cs="Times New Roman"/>
+          <w:b/>
+          <w:bCs/>
+        </w:rPr>
+        <w:tab/>
+      </w:r>
+      <w:r>
+        <w:rPr>
+          <w:rFonts w:ascii="Cambria" w:eastAsia="Times New Roman" w:hAnsi="Cambria" w:cs="Times New Roman"/>
+          <w:b/>
+          <w:bCs/>
+        </w:rPr>
+        <w:tab/>
+      </w:r>
+      <w:r>
+        <w:rPr>
+          <w:rFonts w:ascii="Cambria" w:eastAsia="Times New Roman" w:hAnsi="Cambria" w:cs="Times New Roman"/>
+        </w:rPr>
+        <w:t>August 2019 – Current</w:t>
+      </w:r>
+    </w:p>
+    <w:p>
+      <w:pPr>
+        <w:spacing w:after="0" w:line="240" w:lineRule="auto"/>
+        <w:rPr>
+          <w:rFonts w:ascii="Cambria" w:eastAsia="Times New Roman" w:hAnsi="Cambria" w:cs="Times New Roman"/>
+        </w:rPr>
+      </w:pPr>
+      <w:r>
+        <w:rPr>
+          <w:rFonts w:ascii="Cambria" w:eastAsia="Times New Roman" w:hAnsi="Cambria" w:cs="Times New Roman"/>
+        </w:rPr>
+        <w:t>Sybertnetics</w:t>
+      </w:r>
+      <w:r>
+        <w:rPr>
+          <w:rFonts w:ascii="Cambria" w:eastAsia="Times New Roman" w:hAnsi="Cambria" w:cs="Times New Roman"/>
+        </w:rPr>
+        <w:t xml:space="preserve"> (</w:t>
+      </w:r>
+      <w:r>
+        <w:rPr>
+          <w:rFonts w:ascii="Cambria" w:eastAsia="Times New Roman" w:hAnsi="Cambria" w:cs="Times New Roman"/>
+        </w:rPr>
+        <w:t>Calera, AL</w:t>
+      </w:r>
+      <w:r>
+        <w:rPr>
+          <w:rFonts w:ascii="Cambria" w:eastAsia="Times New Roman" w:hAnsi="Cambria" w:cs="Times New Roman"/>
+        </w:rPr>
+        <w:t>)</w:t>
+      </w:r>
+      <w:r>
+        <w:rPr>
+          <w:rFonts w:ascii="Cambria" w:eastAsia="Times New Roman" w:hAnsi="Cambria" w:cs="Times New Roman"/>
+        </w:rPr>
+        <w:tab/>
+      </w:r>
+    </w:p>
+    <w:p>
+      <w:pPr>
+        <w:numPr>
+          <w:ilvl w:val="0"/>
+          <w:numId w:val="13"/>
+        </w:numPr>
+        <w:spacing w:after="0" w:line="240" w:lineRule="auto"/>
+        <w:textAlignment w:val="baseline"/>
+        <w:rPr>
+          <w:rFonts w:ascii="Cambria" w:eastAsia="Times New Roman" w:hAnsi="Cambria" w:cs="Times New Roman"/>
+        </w:rPr>
+      </w:pPr>
+      <w:r>
+        <w:rPr>
+          <w:rFonts w:ascii="Cambria" w:eastAsia="Times New Roman" w:hAnsi="Cambria" w:cs="Times New Roman"/>
+        </w:rPr>
+        <w:t>Conceptualize</w:t>
+      </w:r>
+      <w:r>
+        <w:rPr>
+          <w:rFonts w:ascii="Cambria" w:eastAsia="Times New Roman" w:hAnsi="Cambria" w:cs="Times New Roman"/>
+        </w:rPr>
+        <w:t>d a new idea for Artificial Intelligence, maintaining continued research to ensure up to date models and procedures.</w:t>
+      </w:r>
+    </w:p>
+    <w:p>
+      <w:pPr>
+        <w:numPr>
+          <w:ilvl w:val="0"/>
+          <w:numId w:val="13"/>
+        </w:numPr>
+        <w:spacing w:after="0" w:line="240" w:lineRule="auto"/>
+        <w:textAlignment w:val="baseline"/>
+        <w:rPr>
+          <w:rFonts w:ascii="Cambria" w:eastAsia="Times New Roman" w:hAnsi="Cambria" w:cs="Times New Roman"/>
+        </w:rPr>
+      </w:pPr>
+      <w:r>
+        <w:rPr>
+          <w:rFonts w:ascii="Cambria" w:eastAsia="Times New Roman" w:hAnsi="Cambria" w:cs="Times New Roman"/>
+        </w:rPr>
+        <w:t xml:space="preserve">Designing and developing </w:t>
+      </w:r>
+      <w:r>
+        <w:rPr>
+          <w:rFonts w:ascii="Cambria" w:eastAsia="Times New Roman" w:hAnsi="Cambria" w:cs="Times New Roman"/>
+        </w:rPr>
+        <w:t>ML systems</w:t>
+      </w:r>
+      <w:r>
+        <w:rPr>
+          <w:rFonts w:ascii="Cambria" w:eastAsia="Times New Roman" w:hAnsi="Cambria" w:cs="Times New Roman"/>
+        </w:rPr>
+        <w:t xml:space="preserve"> utilizing Python, PANDAS, and other languages and libraries.</w:t>
+      </w:r>
+    </w:p>
+    <w:p>
+      <w:pPr>
+        <w:spacing w:after="0" w:line="240" w:lineRule="auto"/>
+        <w:rPr>
+          <w:rFonts w:ascii="Cambria" w:eastAsia="Times New Roman" w:hAnsi="Cambria" w:cs="Times New Roman"/>
+          <w:b/>
+          <w:bCs/>
+        </w:rPr>
+      </w:pPr>
+    </w:p>
+    <w:p>
+      <w:pPr>
+        <w:spacing w:after="0" w:line="240" w:lineRule="auto"/>
+        <w:rPr>
+          <w:rFonts w:ascii="Cambria" w:eastAsia="Times New Roman" w:hAnsi="Cambria" w:cs="Times New Roman"/>
+        </w:rPr>
+      </w:pPr>
+      <w:r>
+        <w:rPr>
+          <w:rFonts w:ascii="Cambria" w:eastAsia="Times New Roman" w:hAnsi="Cambria" w:cs="Times New Roman"/>
+          <w:b/>
+          <w:bCs/>
+        </w:rPr>
         <w:t>Fraud Analyst</w:t>
       </w:r>
       <w:r>
@@ -942,7 +1225,21 @@
         <w:rPr>
           <w:rFonts w:ascii="Cambria" w:eastAsia="Times New Roman" w:hAnsi="Cambria" w:cs="Times New Roman"/>
         </w:rPr>
-        <w:t>BBVA/Rezults Group</w:t>
+        <w:t>BBVA/</w:t>
+      </w:r>
+      <w:proofErr w:type="spellStart"/>
+      <w:r>
+        <w:rPr>
+          <w:rFonts w:ascii="Cambria" w:eastAsia="Times New Roman" w:hAnsi="Cambria" w:cs="Times New Roman"/>
+        </w:rPr>
+        <w:t>Rezults</w:t>
+      </w:r>
+      <w:proofErr w:type="spellEnd"/>
+      <w:r>
+        <w:rPr>
+          <w:rFonts w:ascii="Cambria" w:eastAsia="Times New Roman" w:hAnsi="Cambria" w:cs="Times New Roman"/>
+        </w:rPr>
+        <w:t xml:space="preserve"> Group</w:t>
       </w:r>
       <w:r>
         <w:rPr>
@@ -1003,7 +1300,7 @@
         <w:rPr>
           <w:rFonts w:ascii="Cambria" w:eastAsia="Times New Roman" w:hAnsi="Cambria" w:cs="Times New Roman"/>
         </w:rPr>
-        <w:t>Professional experience should typically be in reverse-chronological order with the first entry representing your most recent or current position, followed by later positions</w:t>
+        <w:t>Compiled and Maintained databases containing personal private information of customers to monitor for fraudulent activity.</w:t>
       </w:r>
     </w:p>
     <w:p>
@@ -1022,7 +1319,7 @@
         <w:rPr>
           <w:rFonts w:ascii="Cambria" w:eastAsia="Times New Roman" w:hAnsi="Cambria" w:cs="Times New Roman"/>
         </w:rPr>
-        <w:t>Compiled and Maintained databases containing personal private information of customers to monitor for fraudulent activity.</w:t>
+        <w:t>Ensured technical capability and up to date software management.</w:t>
       </w:r>
     </w:p>
     <w:p>
@@ -1041,199 +1338,7 @@
         <w:rPr>
           <w:rFonts w:ascii="Cambria" w:eastAsia="Times New Roman" w:hAnsi="Cambria" w:cs="Times New Roman"/>
         </w:rPr>
-        <w:t>Ensured technical capability and up to date software management.</w:t>
-      </w:r>
-    </w:p>
-    <w:p>
-      <w:pPr>
-        <w:numPr>
-          <w:ilvl w:val="0"/>
-          <w:numId w:val="12"/>
-        </w:numPr>
-        <w:spacing w:after="0" w:line="240" w:lineRule="auto"/>
-        <w:textAlignment w:val="baseline"/>
-        <w:rPr>
-          <w:rFonts w:ascii="Cambria" w:eastAsia="Times New Roman" w:hAnsi="Cambria" w:cs="Times New Roman"/>
-        </w:rPr>
-      </w:pPr>
-      <w:r>
-        <w:rPr>
-          <w:rFonts w:ascii="Cambria" w:eastAsia="Times New Roman" w:hAnsi="Cambria" w:cs="Times New Roman"/>
-        </w:rPr>
         <w:t>Showed maximum efficiency by maintaining top completion times with lowest number of errors simultaneously.</w:t>
-      </w:r>
-    </w:p>
-    <w:p>
-      <w:pPr>
-        <w:spacing w:after="0" w:line="240" w:lineRule="auto"/>
-        <w:rPr>
-          <w:rFonts w:ascii="Cambria" w:eastAsia="Times New Roman" w:hAnsi="Cambria" w:cs="Times New Roman"/>
-          <w:color w:val="FF0000"/>
-          <w:sz w:val="16"/>
-          <w:szCs w:val="16"/>
-        </w:rPr>
-      </w:pPr>
-    </w:p>
-    <w:p>
-      <w:pPr>
-        <w:spacing w:after="0" w:line="240" w:lineRule="auto"/>
-        <w:rPr>
-          <w:rFonts w:ascii="Cambria" w:eastAsia="Times New Roman" w:hAnsi="Cambria" w:cs="Times New Roman"/>
-        </w:rPr>
-      </w:pPr>
-      <w:r>
-        <w:rPr>
-          <w:rFonts w:ascii="Cambria" w:eastAsia="Times New Roman" w:hAnsi="Cambria" w:cs="Times New Roman"/>
-          <w:b/>
-          <w:bCs/>
-        </w:rPr>
-        <w:t>Tier 1 support</w:t>
-      </w:r>
-      <w:r>
-        <w:rPr>
-          <w:rFonts w:ascii="Cambria" w:eastAsia="Times New Roman" w:hAnsi="Cambria" w:cs="Times New Roman"/>
-          <w:b/>
-          <w:bCs/>
-        </w:rPr>
-        <w:tab/>
-      </w:r>
-      <w:r>
-        <w:rPr>
-          <w:rFonts w:ascii="Cambria" w:eastAsia="Times New Roman" w:hAnsi="Cambria" w:cs="Times New Roman"/>
-          <w:b/>
-          <w:bCs/>
-        </w:rPr>
-        <w:tab/>
-      </w:r>
-      <w:r>
-        <w:rPr>
-          <w:rFonts w:ascii="Cambria" w:eastAsia="Times New Roman" w:hAnsi="Cambria" w:cs="Times New Roman"/>
-          <w:b/>
-          <w:bCs/>
-        </w:rPr>
-        <w:tab/>
-      </w:r>
-      <w:r>
-        <w:rPr>
-          <w:rFonts w:ascii="Cambria" w:eastAsia="Times New Roman" w:hAnsi="Cambria" w:cs="Times New Roman"/>
-          <w:b/>
-          <w:bCs/>
-        </w:rPr>
-        <w:tab/>
-      </w:r>
-      <w:r>
-        <w:rPr>
-          <w:rFonts w:ascii="Cambria" w:eastAsia="Times New Roman" w:hAnsi="Cambria" w:cs="Times New Roman"/>
-          <w:b/>
-          <w:bCs/>
-        </w:rPr>
-        <w:tab/>
-      </w:r>
-      <w:r>
-        <w:rPr>
-          <w:rFonts w:ascii="Cambria" w:eastAsia="Times New Roman" w:hAnsi="Cambria" w:cs="Times New Roman"/>
-          <w:b/>
-          <w:bCs/>
-        </w:rPr>
-        <w:tab/>
-      </w:r>
-      <w:r>
-        <w:rPr>
-          <w:rFonts w:ascii="Cambria" w:eastAsia="Times New Roman" w:hAnsi="Cambria" w:cs="Times New Roman"/>
-          <w:b/>
-          <w:bCs/>
-        </w:rPr>
-        <w:tab/>
-      </w:r>
-      <w:r>
-        <w:rPr>
-          <w:rFonts w:ascii="Cambria" w:eastAsia="Times New Roman" w:hAnsi="Cambria" w:cs="Times New Roman"/>
-          <w:b/>
-          <w:bCs/>
-        </w:rPr>
-        <w:tab/>
-      </w:r>
-      <w:r>
-        <w:rPr>
-          <w:rFonts w:ascii="Cambria" w:eastAsia="Times New Roman" w:hAnsi="Cambria" w:cs="Times New Roman"/>
-        </w:rPr>
-        <w:t>September 2017 – August 2019</w:t>
-      </w:r>
-    </w:p>
-    <w:p>
-      <w:pPr>
-        <w:spacing w:after="0" w:line="240" w:lineRule="auto"/>
-        <w:rPr>
-          <w:rFonts w:ascii="Cambria" w:eastAsia="Times New Roman" w:hAnsi="Cambria" w:cs="Times New Roman"/>
-        </w:rPr>
-      </w:pPr>
-      <w:r>
-        <w:rPr>
-          <w:rFonts w:ascii="Cambria" w:eastAsia="Times New Roman" w:hAnsi="Cambria" w:cs="Times New Roman"/>
-        </w:rPr>
-        <w:t>Spectrum/Time Warner Cable</w:t>
-      </w:r>
-      <w:r>
-        <w:rPr>
-          <w:rFonts w:ascii="Cambria" w:eastAsia="Times New Roman" w:hAnsi="Cambria" w:cs="Times New Roman"/>
-        </w:rPr>
-        <w:t xml:space="preserve"> (</w:t>
-      </w:r>
-      <w:r>
-        <w:rPr>
-          <w:rFonts w:ascii="Cambria" w:eastAsia="Times New Roman" w:hAnsi="Cambria" w:cs="Times New Roman"/>
-        </w:rPr>
-        <w:t>Louisville, KY/Hoover, AL</w:t>
-      </w:r>
-      <w:r>
-        <w:rPr>
-          <w:rFonts w:ascii="Cambria" w:eastAsia="Times New Roman" w:hAnsi="Cambria" w:cs="Times New Roman"/>
-        </w:rPr>
-        <w:t>)</w:t>
-      </w:r>
-      <w:r>
-        <w:rPr>
-          <w:rFonts w:ascii="Cambria" w:eastAsia="Times New Roman" w:hAnsi="Cambria" w:cs="Times New Roman"/>
-        </w:rPr>
-        <w:tab/>
-      </w:r>
-    </w:p>
-    <w:p>
-      <w:pPr>
-        <w:numPr>
-          <w:ilvl w:val="0"/>
-          <w:numId w:val="13"/>
-        </w:numPr>
-        <w:spacing w:after="0" w:line="240" w:lineRule="auto"/>
-        <w:textAlignment w:val="baseline"/>
-        <w:rPr>
-          <w:rFonts w:ascii="Cambria" w:eastAsia="Times New Roman" w:hAnsi="Cambria" w:cs="Times New Roman"/>
-        </w:rPr>
-      </w:pPr>
-      <w:r>
-        <w:rPr>
-          <w:rFonts w:ascii="Cambria" w:eastAsia="Times New Roman" w:hAnsi="Cambria" w:cs="Times New Roman"/>
-        </w:rPr>
-        <w:t>Instructed customers on troubleshooting technical issues with various pieces of technology, from hardware to telephones.</w:t>
-      </w:r>
-    </w:p>
-    <w:p>
-      <w:pPr>
-        <w:numPr>
-          <w:ilvl w:val="0"/>
-          <w:numId w:val="13"/>
-        </w:numPr>
-        <w:spacing w:after="0" w:line="240" w:lineRule="auto"/>
-        <w:textAlignment w:val="baseline"/>
-        <w:rPr>
-          <w:rFonts w:ascii="Cambria" w:eastAsia="Times New Roman" w:hAnsi="Cambria" w:cs="Times New Roman"/>
-        </w:rPr>
-      </w:pPr>
-      <w:r>
-        <w:rPr>
-          <w:rFonts w:ascii="Cambria" w:eastAsia="Times New Roman" w:hAnsi="Cambria" w:cs="Times New Roman"/>
-        </w:rPr>
-        <w:t>Utilized various software to complete daily tasks including maintenance and detailing customer accounts.</w:t>
       </w:r>
     </w:p>
     <w:sectPr>
@@ -3282,6 +3387,8 @@
     <w:rsid w:val="00043BAC"/>
     <w:rsid w:val="00056C20"/>
     <w:rsid w:val="000742A6"/>
+    <w:rsid w:val="000E3BEB"/>
+    <w:rsid w:val="0021174A"/>
     <w:rsid w:val="0032068B"/>
     <w:rsid w:val="003E2DB2"/>
     <w:rsid w:val="00484D91"/>

--- a/Kaynen Pellegrino.docx
+++ b/Kaynen Pellegrino.docx
@@ -345,31 +345,6 @@
         <w:rPr>
           <w:rFonts w:ascii="Cambria" w:eastAsia="Times New Roman" w:hAnsi="Cambria" w:cs="Times New Roman"/>
         </w:rPr>
-        <w:t>GPA 3.3</w:t>
-      </w:r>
-      <w:r>
-        <w:rPr>
-          <w:rFonts w:ascii="Cambria" w:eastAsia="Times New Roman" w:hAnsi="Cambria" w:cs="Times New Roman"/>
-        </w:rPr>
-        <w:t>7</w:t>
-      </w:r>
-    </w:p>
-    <w:p>
-      <w:pPr>
-        <w:numPr>
-          <w:ilvl w:val="0"/>
-          <w:numId w:val="9"/>
-        </w:numPr>
-        <w:spacing w:after="0" w:line="240" w:lineRule="auto"/>
-        <w:textAlignment w:val="baseline"/>
-        <w:rPr>
-          <w:rFonts w:ascii="Cambria" w:eastAsia="Times New Roman" w:hAnsi="Cambria" w:cs="Times New Roman"/>
-        </w:rPr>
-      </w:pPr>
-      <w:r>
-        <w:rPr>
-          <w:rFonts w:ascii="Cambria" w:eastAsia="Times New Roman" w:hAnsi="Cambria" w:cs="Times New Roman"/>
-        </w:rPr>
         <w:t>Dean’s List Winter 2021</w:t>
       </w:r>
     </w:p>
@@ -1225,21 +1200,7 @@
         <w:rPr>
           <w:rFonts w:ascii="Cambria" w:eastAsia="Times New Roman" w:hAnsi="Cambria" w:cs="Times New Roman"/>
         </w:rPr>
-        <w:t>BBVA/</w:t>
-      </w:r>
-      <w:proofErr w:type="spellStart"/>
-      <w:r>
-        <w:rPr>
-          <w:rFonts w:ascii="Cambria" w:eastAsia="Times New Roman" w:hAnsi="Cambria" w:cs="Times New Roman"/>
-        </w:rPr>
-        <w:t>Rezults</w:t>
-      </w:r>
-      <w:proofErr w:type="spellEnd"/>
-      <w:r>
-        <w:rPr>
-          <w:rFonts w:ascii="Cambria" w:eastAsia="Times New Roman" w:hAnsi="Cambria" w:cs="Times New Roman"/>
-        </w:rPr>
-        <w:t xml:space="preserve"> Group</w:t>
+        <w:t>BBVA/Rezults Group</w:t>
       </w:r>
       <w:r>
         <w:rPr>
@@ -3400,7 +3361,9 @@
     <w:rsid w:val="007C29A8"/>
     <w:rsid w:val="008B2BDF"/>
     <w:rsid w:val="00974710"/>
+    <w:rsid w:val="00981F68"/>
     <w:rsid w:val="00BC1A3B"/>
+    <w:rsid w:val="00F57C3D"/>
   </w:rsids>
   <m:mathPr>
     <m:mathFont m:val="Cambria Math"/>

--- a/Kaynen Pellegrino.docx
+++ b/Kaynen Pellegrino.docx
@@ -397,29 +397,13 @@
         <w:rPr>
           <w:rFonts w:ascii="Cambria" w:eastAsia="Times New Roman" w:hAnsi="Cambria" w:cs="Times New Roman"/>
         </w:rPr>
-        <w:t xml:space="preserve"> Windows 7, 8, 10, IOS, Unity, Unreal Engine4, Eclipse IDE, Microsoft Visual Studio, NetBeans IDE</w:t>
-      </w:r>
-    </w:p>
-    <w:p>
-      <w:pPr>
-        <w:spacing w:after="0" w:line="240" w:lineRule="auto"/>
-        <w:rPr>
-          <w:rFonts w:ascii="Cambria" w:eastAsia="Times New Roman" w:hAnsi="Cambria" w:cs="Times New Roman"/>
-        </w:rPr>
-      </w:pPr>
-      <w:r>
-        <w:rPr>
-          <w:rFonts w:ascii="Cambria" w:eastAsia="Times New Roman" w:hAnsi="Cambria" w:cs="Times New Roman"/>
-          <w:b/>
-          <w:bCs/>
-        </w:rPr>
-        <w:t xml:space="preserve">Networking: </w:t>
-      </w:r>
-      <w:r>
-        <w:rPr>
-          <w:rFonts w:ascii="Cambria" w:eastAsia="Times New Roman" w:hAnsi="Cambria" w:cs="Times New Roman"/>
-        </w:rPr>
-        <w:t>LAN/WAN Administration, Ethernet, VPN</w:t>
+        <w:t xml:space="preserve"> Windows 7, 8, 10,</w:t>
+      </w:r>
+      <w:r>
+        <w:rPr>
+          <w:rFonts w:ascii="Cambria" w:eastAsia="Times New Roman" w:hAnsi="Cambria" w:cs="Times New Roman"/>
+        </w:rPr>
+        <w:t xml:space="preserve"> Unity, Unreal Engine 4, Bunto</w:t>
       </w:r>
     </w:p>
     <w:p>
@@ -517,95 +501,6 @@
           <w:color w:val="000000"/>
         </w:rPr>
         <w:t xml:space="preserve"> PROJECTS</w:t>
-      </w:r>
-    </w:p>
-    <w:p>
-      <w:pPr>
-        <w:spacing w:after="0" w:line="240" w:lineRule="auto"/>
-        <w:rPr>
-          <w:rFonts w:ascii="Cambria" w:eastAsia="Times New Roman" w:hAnsi="Cambria" w:cs="Times New Roman"/>
-        </w:rPr>
-      </w:pPr>
-      <w:r>
-        <w:rPr>
-          <w:rFonts w:ascii="Cambria" w:eastAsia="Times New Roman" w:hAnsi="Cambria" w:cs="Times New Roman"/>
-          <w:b/>
-          <w:bCs/>
-          <w:color w:val="000000"/>
-        </w:rPr>
-        <w:t>Valkyrie</w:t>
-      </w:r>
-      <w:r>
-        <w:rPr>
-          <w:rFonts w:ascii="Cambria" w:eastAsia="Times New Roman" w:hAnsi="Cambria" w:cs="Times New Roman"/>
-          <w:b/>
-          <w:bCs/>
-          <w:color w:val="000000"/>
-        </w:rPr>
-        <w:t xml:space="preserve"> (Sybertnetics)</w:t>
-      </w:r>
-    </w:p>
-    <w:p>
-      <w:pPr>
-        <w:pStyle w:val="ListParagraph"/>
-        <w:numPr>
-          <w:ilvl w:val="0"/>
-          <w:numId w:val="7"/>
-        </w:numPr>
-        <w:spacing w:after="0" w:line="240" w:lineRule="auto"/>
-        <w:rPr>
-          <w:rFonts w:ascii="Cambria" w:hAnsi="Cambria"/>
-        </w:rPr>
-      </w:pPr>
-      <w:r>
-        <w:rPr>
-          <w:rFonts w:ascii="Cambria" w:hAnsi="Cambria"/>
-        </w:rPr>
-        <w:t>Utilized research from previous project to conceptualize a new form of Artificial Intelligence</w:t>
-      </w:r>
-    </w:p>
-    <w:p>
-      <w:pPr>
-        <w:pStyle w:val="ListParagraph"/>
-        <w:numPr>
-          <w:ilvl w:val="0"/>
-          <w:numId w:val="7"/>
-        </w:numPr>
-        <w:spacing w:after="0" w:line="240" w:lineRule="auto"/>
-        <w:rPr>
-          <w:rFonts w:ascii="Cambria" w:hAnsi="Cambria"/>
-        </w:rPr>
-      </w:pPr>
-      <w:r>
-        <w:rPr>
-          <w:rFonts w:ascii="Cambria" w:hAnsi="Cambria"/>
-        </w:rPr>
-        <w:t>Currently Pending Approval for NSF Grant</w:t>
-      </w:r>
-    </w:p>
-    <w:p>
-      <w:pPr>
-        <w:pStyle w:val="ListParagraph"/>
-        <w:numPr>
-          <w:ilvl w:val="0"/>
-          <w:numId w:val="7"/>
-        </w:numPr>
-        <w:spacing w:after="0" w:line="240" w:lineRule="auto"/>
-        <w:rPr>
-          <w:rFonts w:ascii="Cambria" w:hAnsi="Cambria"/>
-        </w:rPr>
-      </w:pPr>
-      <w:r>
-        <w:rPr>
-          <w:rFonts w:ascii="Cambria" w:hAnsi="Cambria"/>
-        </w:rPr>
-        <w:t xml:space="preserve">Currently writing a basic algorithm using </w:t>
-      </w:r>
-      <w:r>
-        <w:rPr>
-          <w:rFonts w:ascii="Cambria" w:hAnsi="Cambria"/>
-        </w:rPr>
-        <w:t>Python</w:t>
       </w:r>
     </w:p>
     <w:p>
@@ -3350,6 +3245,7 @@
     <w:rsid w:val="000742A6"/>
     <w:rsid w:val="000E3BEB"/>
     <w:rsid w:val="0021174A"/>
+    <w:rsid w:val="00303F27"/>
     <w:rsid w:val="0032068B"/>
     <w:rsid w:val="003E2DB2"/>
     <w:rsid w:val="00484D91"/>

--- a/Kaynen Pellegrino.docx
+++ b/Kaynen Pellegrino.docx
@@ -268,23 +268,7 @@
           <w:rFonts w:ascii="Cambria" w:eastAsia="Times New Roman" w:hAnsi="Cambria" w:cs="Times New Roman"/>
           <w:color w:val="000000"/>
         </w:rPr>
-        <w:t xml:space="preserve">Antic. </w:t>
-      </w:r>
-      <w:proofErr w:type="spellStart"/>
-      <w:r>
-        <w:rPr>
-          <w:rFonts w:ascii="Cambria" w:eastAsia="Times New Roman" w:hAnsi="Cambria" w:cs="Times New Roman"/>
-          <w:color w:val="000000"/>
-        </w:rPr>
-        <w:t>Compl</w:t>
-      </w:r>
-      <w:proofErr w:type="spellEnd"/>
-      <w:r>
-        <w:rPr>
-          <w:rFonts w:ascii="Cambria" w:eastAsia="Times New Roman" w:hAnsi="Cambria" w:cs="Times New Roman"/>
-          <w:color w:val="000000"/>
-        </w:rPr>
-        <w:t xml:space="preserve">. </w:t>
+        <w:t xml:space="preserve">Antic. Compl. </w:t>
       </w:r>
       <w:r>
         <w:rPr>
@@ -403,7 +387,25 @@
         <w:rPr>
           <w:rFonts w:ascii="Cambria" w:eastAsia="Times New Roman" w:hAnsi="Cambria" w:cs="Times New Roman"/>
         </w:rPr>
-        <w:t xml:space="preserve"> Unity, Unreal Engine 4, Bunto</w:t>
+        <w:t xml:space="preserve"> Unity, Unreal Engine 4, </w:t>
+      </w:r>
+      <w:r>
+        <w:rPr>
+          <w:rFonts w:ascii="Cambria" w:eastAsia="Times New Roman" w:hAnsi="Cambria" w:cs="Times New Roman"/>
+        </w:rPr>
+        <w:t>Ub</w:t>
+      </w:r>
+      <w:r>
+        <w:rPr>
+          <w:rFonts w:ascii="Cambria" w:eastAsia="Times New Roman" w:hAnsi="Cambria" w:cs="Times New Roman"/>
+        </w:rPr>
+        <w:t>unt</w:t>
+      </w:r>
+      <w:r>
+        <w:rPr>
+          <w:rFonts w:ascii="Cambria" w:eastAsia="Times New Roman" w:hAnsi="Cambria" w:cs="Times New Roman"/>
+        </w:rPr>
+        <w:t>u</w:t>
       </w:r>
     </w:p>
     <w:p>
@@ -526,27 +528,7 @@
           <w:bCs/>
           <w:color w:val="000000"/>
         </w:rPr>
-        <w:t xml:space="preserve"> (</w:t>
-      </w:r>
-      <w:proofErr w:type="spellStart"/>
-      <w:r>
-        <w:rPr>
-          <w:rFonts w:ascii="Cambria" w:eastAsia="Times New Roman" w:hAnsi="Cambria" w:cs="Times New Roman"/>
-          <w:b/>
-          <w:bCs/>
-          <w:color w:val="000000"/>
-        </w:rPr>
-        <w:t>Wolfsgate</w:t>
-      </w:r>
-      <w:proofErr w:type="spellEnd"/>
-      <w:r>
-        <w:rPr>
-          <w:rFonts w:ascii="Cambria" w:eastAsia="Times New Roman" w:hAnsi="Cambria" w:cs="Times New Roman"/>
-          <w:b/>
-          <w:bCs/>
-          <w:color w:val="000000"/>
-        </w:rPr>
-        <w:t xml:space="preserve"> Studios)</w:t>
+        <w:t xml:space="preserve"> (Wolfsgate Studios)</w:t>
       </w:r>
     </w:p>
     <w:p>
@@ -631,27 +613,7 @@
           <w:bCs/>
           <w:color w:val="000000"/>
         </w:rPr>
-        <w:t>(</w:t>
-      </w:r>
-      <w:proofErr w:type="spellStart"/>
-      <w:r>
-        <w:rPr>
-          <w:rFonts w:ascii="Cambria" w:eastAsia="Times New Roman" w:hAnsi="Cambria" w:cs="Times New Roman"/>
-          <w:b/>
-          <w:bCs/>
-          <w:color w:val="000000"/>
-        </w:rPr>
-        <w:t>Wolfsgate</w:t>
-      </w:r>
-      <w:proofErr w:type="spellEnd"/>
-      <w:r>
-        <w:rPr>
-          <w:rFonts w:ascii="Cambria" w:eastAsia="Times New Roman" w:hAnsi="Cambria" w:cs="Times New Roman"/>
-          <w:b/>
-          <w:bCs/>
-          <w:color w:val="000000"/>
-        </w:rPr>
-        <w:t xml:space="preserve"> Studios)</w:t>
+        <w:t>(Wolfsgate Studios)</w:t>
       </w:r>
     </w:p>
     <w:p>
@@ -3248,6 +3210,7 @@
     <w:rsid w:val="00303F27"/>
     <w:rsid w:val="0032068B"/>
     <w:rsid w:val="003E2DB2"/>
+    <w:rsid w:val="00402F62"/>
     <w:rsid w:val="00484D91"/>
     <w:rsid w:val="0061409C"/>
     <w:rsid w:val="00666312"/>
